--- a/docx/Отчет по практике.docx
+++ b/docx/Отчет по практике.docx
@@ -1434,19 +1434,6 @@
     <w:p>
       <w:pPr>
         <w:spacing w:after="0" w:line="240" w:lineRule="auto"/>
-        <w:jc w:val="both"/>
-        <w:rPr>
-          <w:rFonts w:ascii="Times New Roman" w:eastAsia="Times New Roman" w:hAnsi="Times New Roman"/>
-          <w:color w:val="000000"/>
-          <w:sz w:val="24"/>
-          <w:szCs w:val="24"/>
-          <w:lang w:eastAsia="ru-RU"/>
-        </w:rPr>
-      </w:pPr>
-    </w:p>
-    <w:p>
-      <w:pPr>
-        <w:spacing w:after="0" w:line="240" w:lineRule="auto"/>
         <w:rPr>
           <w:rFonts w:ascii="Times" w:eastAsia="Times New Roman" w:hAnsi="Times"/>
           <w:sz w:val="20"/>
@@ -1454,6 +1441,59 @@
           <w:lang w:eastAsia="ru-RU"/>
         </w:rPr>
       </w:pPr>
+      <w:r>
+        <w:rPr>
+          <w:noProof/>
+        </w:rPr>
+        <w:drawing>
+          <wp:inline distT="0" distB="0" distL="0" distR="0" wp14:anchorId="3EE74513" wp14:editId="2C3B930D">
+            <wp:extent cx="1562100" cy="1562100"/>
+            <wp:effectExtent l="0" t="0" r="0" b="0"/>
+            <wp:docPr id="5" name="Рисунок 5"/>
+            <wp:cNvGraphicFramePr>
+              <a:graphicFrameLocks xmlns:a="http://schemas.openxmlformats.org/drawingml/2006/main" noChangeAspect="1"/>
+            </wp:cNvGraphicFramePr>
+            <a:graphic xmlns:a="http://schemas.openxmlformats.org/drawingml/2006/main">
+              <a:graphicData uri="http://schemas.openxmlformats.org/drawingml/2006/picture">
+                <pic:pic xmlns:pic="http://schemas.openxmlformats.org/drawingml/2006/picture">
+                  <pic:nvPicPr>
+                    <pic:cNvPr id="0" name="Picture 1"/>
+                    <pic:cNvPicPr>
+                      <a:picLocks noChangeAspect="1" noChangeArrowheads="1"/>
+                    </pic:cNvPicPr>
+                  </pic:nvPicPr>
+                  <pic:blipFill>
+                    <a:blip r:embed="rId8">
+                      <a:extLst>
+                        <a:ext uri="{28A0092B-C50C-407E-A947-70E740481C1C}">
+                          <a14:useLocalDpi xmlns:a14="http://schemas.microsoft.com/office/drawing/2010/main" val="0"/>
+                        </a:ext>
+                      </a:extLst>
+                    </a:blip>
+                    <a:srcRect/>
+                    <a:stretch>
+                      <a:fillRect/>
+                    </a:stretch>
+                  </pic:blipFill>
+                  <pic:spPr bwMode="auto">
+                    <a:xfrm>
+                      <a:off x="0" y="0"/>
+                      <a:ext cx="1562100" cy="1562100"/>
+                    </a:xfrm>
+                    <a:prstGeom prst="rect">
+                      <a:avLst/>
+                    </a:prstGeom>
+                    <a:noFill/>
+                    <a:ln>
+                      <a:noFill/>
+                    </a:ln>
+                  </pic:spPr>
+                </pic:pic>
+              </a:graphicData>
+            </a:graphic>
+          </wp:inline>
+        </w:drawing>
+      </w:r>
     </w:p>
     <w:p>
       <w:pPr>
@@ -1655,65 +1695,6 @@
           <w:lang w:eastAsia="ru-RU"/>
         </w:rPr>
         <w:t xml:space="preserve"> тем:</w:t>
-      </w:r>
-    </w:p>
-    <w:p>
-      <w:pPr>
-        <w:pStyle w:val="11"/>
-        <w:tabs>
-          <w:tab w:val="left" w:pos="314"/>
-          <w:tab w:val="left" w:pos="1120"/>
-          <w:tab w:val="left" w:pos="1680"/>
-          <w:tab w:val="left" w:pos="2240"/>
-          <w:tab w:val="left" w:pos="2800"/>
-          <w:tab w:val="left" w:pos="3360"/>
-          <w:tab w:val="left" w:pos="3920"/>
-          <w:tab w:val="left" w:pos="4480"/>
-          <w:tab w:val="left" w:pos="5040"/>
-          <w:tab w:val="left" w:pos="5600"/>
-          <w:tab w:val="left" w:pos="6160"/>
-          <w:tab w:val="left" w:pos="6720"/>
-        </w:tabs>
-        <w:spacing w:line="276" w:lineRule="auto"/>
-        <w:ind w:left="172" w:hanging="142"/>
-        <w:jc w:val="both"/>
-        <w:rPr>
-          <w:color w:val="000000"/>
-        </w:rPr>
-      </w:pPr>
-      <w:r>
-        <w:rPr>
-          <w:color w:val="000000"/>
-        </w:rPr>
-        <w:t>• интеллектуальные системы (</w:t>
-      </w:r>
-      <w:proofErr w:type="spellStart"/>
-      <w:r>
-        <w:rPr>
-          <w:color w:val="000000"/>
-        </w:rPr>
-        <w:t>Artificial</w:t>
-      </w:r>
-      <w:proofErr w:type="spellEnd"/>
-      <w:r>
-        <w:rPr>
-          <w:color w:val="000000"/>
-        </w:rPr>
-        <w:t xml:space="preserve"> </w:t>
-      </w:r>
-      <w:proofErr w:type="spellStart"/>
-      <w:r>
-        <w:rPr>
-          <w:color w:val="000000"/>
-        </w:rPr>
-        <w:t>intelligence</w:t>
-      </w:r>
-      <w:proofErr w:type="spellEnd"/>
-      <w:r>
-        <w:rPr>
-          <w:color w:val="000000"/>
-        </w:rPr>
-        <w:t>);</w:t>
       </w:r>
     </w:p>
     <w:p>
@@ -1743,61 +1724,28 @@
       <w:r>
         <w:rPr>
           <w:color w:val="000000"/>
-        </w:rPr>
-        <w:t>• биоинформатика (</w:t>
-      </w:r>
-      <w:proofErr w:type="spellStart"/>
-      <w:r>
-        <w:rPr>
-          <w:color w:val="000000"/>
-        </w:rPr>
-        <w:t>Bioinformatics</w:t>
-      </w:r>
-      <w:proofErr w:type="spellEnd"/>
-      <w:r>
-        <w:rPr>
-          <w:color w:val="000000"/>
-        </w:rPr>
-        <w:t>);</w:t>
-      </w:r>
-    </w:p>
-    <w:p>
-      <w:pPr>
-        <w:pStyle w:val="11"/>
-        <w:tabs>
-          <w:tab w:val="left" w:pos="172"/>
-          <w:tab w:val="left" w:pos="1120"/>
-          <w:tab w:val="left" w:pos="1680"/>
-          <w:tab w:val="left" w:pos="2240"/>
-          <w:tab w:val="left" w:pos="2800"/>
-          <w:tab w:val="left" w:pos="3360"/>
-          <w:tab w:val="left" w:pos="3920"/>
-          <w:tab w:val="left" w:pos="4480"/>
-          <w:tab w:val="left" w:pos="5040"/>
-          <w:tab w:val="left" w:pos="5600"/>
-          <w:tab w:val="left" w:pos="6160"/>
-          <w:tab w:val="left" w:pos="6720"/>
-        </w:tabs>
-        <w:spacing w:line="276" w:lineRule="auto"/>
-        <w:ind w:left="172" w:hanging="142"/>
-        <w:jc w:val="both"/>
-        <w:rPr>
-          <w:color w:val="000000"/>
           <w:lang w:val="en-US"/>
         </w:rPr>
-      </w:pPr>
+        <w:t xml:space="preserve">• </w:t>
+      </w:r>
+      <w:r>
+        <w:rPr>
+          <w:color w:val="000000"/>
+        </w:rPr>
+        <w:t>технологии</w:t>
+      </w:r>
       <w:r>
         <w:rPr>
           <w:color w:val="000000"/>
           <w:lang w:val="en-US"/>
         </w:rPr>
-        <w:t xml:space="preserve">• </w:t>
-      </w:r>
-      <w:r>
-        <w:rPr>
-          <w:color w:val="000000"/>
-        </w:rPr>
-        <w:t>когнитивные</w:t>
+        <w:t xml:space="preserve"> </w:t>
+      </w:r>
+      <w:r>
+        <w:rPr>
+          <w:color w:val="000000"/>
+        </w:rPr>
+        <w:t>баз</w:t>
       </w:r>
       <w:r>
         <w:rPr>
@@ -1810,368 +1758,46 @@
         <w:rPr>
           <w:color w:val="000000"/>
         </w:rPr>
-        <w:t>ИТ</w:t>
+        <w:t>данных</w:t>
       </w:r>
       <w:r>
         <w:rPr>
           <w:color w:val="000000"/>
           <w:lang w:val="en-US"/>
         </w:rPr>
-        <w:t xml:space="preserve"> (Cognitive science);</w:t>
-      </w:r>
-    </w:p>
-    <w:p>
-      <w:pPr>
-        <w:pStyle w:val="11"/>
-        <w:tabs>
-          <w:tab w:val="left" w:pos="172"/>
-          <w:tab w:val="left" w:pos="1120"/>
-          <w:tab w:val="left" w:pos="1680"/>
-          <w:tab w:val="left" w:pos="2240"/>
-          <w:tab w:val="left" w:pos="2800"/>
-          <w:tab w:val="left" w:pos="3360"/>
-          <w:tab w:val="left" w:pos="3920"/>
-          <w:tab w:val="left" w:pos="4480"/>
-          <w:tab w:val="left" w:pos="5040"/>
-          <w:tab w:val="left" w:pos="5600"/>
-          <w:tab w:val="left" w:pos="6160"/>
-          <w:tab w:val="left" w:pos="6720"/>
-        </w:tabs>
-        <w:spacing w:line="276" w:lineRule="auto"/>
-        <w:ind w:left="172" w:hanging="142"/>
-        <w:jc w:val="both"/>
-        <w:rPr>
-          <w:color w:val="000000"/>
-          <w:lang w:val="en-US"/>
-        </w:rPr>
-      </w:pPr>
-      <w:r>
-        <w:rPr>
-          <w:color w:val="000000"/>
-          <w:lang w:val="en-US"/>
-        </w:rPr>
-        <w:t xml:space="preserve">• </w:t>
-      </w:r>
-      <w:r>
-        <w:rPr>
-          <w:color w:val="000000"/>
-        </w:rPr>
-        <w:t>вычислительная</w:t>
-      </w:r>
-      <w:r>
-        <w:rPr>
-          <w:color w:val="000000"/>
-          <w:lang w:val="en-US"/>
-        </w:rPr>
-        <w:t xml:space="preserve"> </w:t>
-      </w:r>
-      <w:r>
-        <w:rPr>
-          <w:color w:val="000000"/>
-        </w:rPr>
-        <w:t>математика</w:t>
-      </w:r>
-      <w:r>
-        <w:rPr>
-          <w:color w:val="000000"/>
-          <w:lang w:val="en-US"/>
-        </w:rPr>
-        <w:t xml:space="preserve"> (Computational science);</w:t>
-      </w:r>
-    </w:p>
-    <w:p>
-      <w:pPr>
-        <w:pStyle w:val="11"/>
-        <w:tabs>
-          <w:tab w:val="left" w:pos="172"/>
-          <w:tab w:val="left" w:pos="1120"/>
-          <w:tab w:val="left" w:pos="1680"/>
-          <w:tab w:val="left" w:pos="2240"/>
-          <w:tab w:val="left" w:pos="2800"/>
-          <w:tab w:val="left" w:pos="3360"/>
-          <w:tab w:val="left" w:pos="3920"/>
-          <w:tab w:val="left" w:pos="4480"/>
-          <w:tab w:val="left" w:pos="5040"/>
-          <w:tab w:val="left" w:pos="5600"/>
-          <w:tab w:val="left" w:pos="6160"/>
-          <w:tab w:val="left" w:pos="6720"/>
-        </w:tabs>
-        <w:spacing w:line="276" w:lineRule="auto"/>
-        <w:ind w:left="172" w:hanging="142"/>
-        <w:jc w:val="both"/>
-        <w:rPr>
-          <w:color w:val="000000"/>
-          <w:lang w:val="en-US"/>
-        </w:rPr>
-      </w:pPr>
-      <w:r>
-        <w:rPr>
-          <w:color w:val="000000"/>
-          <w:lang w:val="en-US"/>
-        </w:rPr>
-        <w:t xml:space="preserve">• </w:t>
-      </w:r>
-      <w:r>
-        <w:rPr>
-          <w:color w:val="000000"/>
-        </w:rPr>
-        <w:t>компьютерные</w:t>
-      </w:r>
-      <w:r>
-        <w:rPr>
-          <w:color w:val="000000"/>
-          <w:lang w:val="en-US"/>
-        </w:rPr>
-        <w:t xml:space="preserve"> </w:t>
-      </w:r>
-      <w:r>
-        <w:rPr>
-          <w:color w:val="000000"/>
-        </w:rPr>
-        <w:t>науки</w:t>
-      </w:r>
-      <w:r>
-        <w:rPr>
-          <w:color w:val="000000"/>
-          <w:lang w:val="en-US"/>
-        </w:rPr>
-        <w:t xml:space="preserve"> (Computer science);</w:t>
-      </w:r>
-    </w:p>
-    <w:p>
-      <w:pPr>
-        <w:pStyle w:val="11"/>
-        <w:tabs>
-          <w:tab w:val="left" w:pos="172"/>
-          <w:tab w:val="left" w:pos="1120"/>
-          <w:tab w:val="left" w:pos="1680"/>
-          <w:tab w:val="left" w:pos="2240"/>
-          <w:tab w:val="left" w:pos="2800"/>
-          <w:tab w:val="left" w:pos="3360"/>
-          <w:tab w:val="left" w:pos="3920"/>
-          <w:tab w:val="left" w:pos="4480"/>
-          <w:tab w:val="left" w:pos="5040"/>
-          <w:tab w:val="left" w:pos="5600"/>
-          <w:tab w:val="left" w:pos="6160"/>
-          <w:tab w:val="left" w:pos="6720"/>
-        </w:tabs>
-        <w:spacing w:line="276" w:lineRule="auto"/>
-        <w:ind w:left="172" w:hanging="142"/>
-        <w:jc w:val="both"/>
-        <w:rPr>
-          <w:color w:val="000000"/>
-          <w:lang w:val="en-US"/>
-        </w:rPr>
-      </w:pPr>
-      <w:r>
-        <w:rPr>
-          <w:color w:val="000000"/>
-          <w:lang w:val="en-US"/>
-        </w:rPr>
-        <w:t xml:space="preserve">• </w:t>
-      </w:r>
-      <w:r>
-        <w:rPr>
-          <w:color w:val="000000"/>
-        </w:rPr>
-        <w:t>технологии</w:t>
-      </w:r>
-      <w:r>
-        <w:rPr>
-          <w:color w:val="000000"/>
-          <w:lang w:val="en-US"/>
-        </w:rPr>
-        <w:t xml:space="preserve"> </w:t>
-      </w:r>
-      <w:r>
-        <w:rPr>
-          <w:color w:val="000000"/>
-        </w:rPr>
-        <w:t>баз</w:t>
-      </w:r>
-      <w:r>
-        <w:rPr>
-          <w:color w:val="000000"/>
-          <w:lang w:val="en-US"/>
-        </w:rPr>
-        <w:t xml:space="preserve"> </w:t>
-      </w:r>
-      <w:r>
-        <w:rPr>
-          <w:color w:val="000000"/>
-        </w:rPr>
-        <w:t>данных</w:t>
-      </w:r>
-      <w:r>
-        <w:rPr>
-          <w:color w:val="000000"/>
-          <w:lang w:val="en-US"/>
-        </w:rPr>
         <w:t xml:space="preserve"> (Database engineering);</w:t>
       </w:r>
     </w:p>
     <w:p>
       <w:pPr>
-        <w:pStyle w:val="11"/>
-        <w:tabs>
-          <w:tab w:val="left" w:pos="172"/>
-          <w:tab w:val="left" w:pos="1120"/>
-          <w:tab w:val="left" w:pos="1680"/>
-          <w:tab w:val="left" w:pos="2240"/>
-          <w:tab w:val="left" w:pos="2800"/>
-          <w:tab w:val="left" w:pos="3360"/>
-          <w:tab w:val="left" w:pos="3920"/>
-          <w:tab w:val="left" w:pos="4480"/>
-          <w:tab w:val="left" w:pos="5040"/>
-          <w:tab w:val="left" w:pos="5600"/>
-          <w:tab w:val="left" w:pos="6160"/>
-          <w:tab w:val="left" w:pos="6720"/>
-        </w:tabs>
-        <w:spacing w:line="276" w:lineRule="auto"/>
-        <w:ind w:left="172" w:hanging="142"/>
-        <w:jc w:val="both"/>
-        <w:rPr>
-          <w:color w:val="000000"/>
-          <w:lang w:val="en-US"/>
-        </w:rPr>
-      </w:pPr>
-      <w:r>
-        <w:rPr>
-          <w:color w:val="000000"/>
-          <w:lang w:val="en-US"/>
-        </w:rPr>
-        <w:t xml:space="preserve">• </w:t>
-      </w:r>
-      <w:r>
-        <w:rPr>
-          <w:color w:val="000000"/>
-        </w:rPr>
-        <w:t>цифровые</w:t>
-      </w:r>
-      <w:r>
-        <w:rPr>
-          <w:color w:val="000000"/>
-          <w:lang w:val="en-US"/>
-        </w:rPr>
-        <w:t xml:space="preserve"> </w:t>
-      </w:r>
-      <w:r>
-        <w:rPr>
-          <w:color w:val="000000"/>
-        </w:rPr>
-        <w:t>библиотеки</w:t>
-      </w:r>
-      <w:r>
-        <w:rPr>
-          <w:color w:val="000000"/>
-          <w:lang w:val="en-US"/>
-        </w:rPr>
-        <w:t xml:space="preserve"> (Digital library science);</w:t>
-      </w:r>
-    </w:p>
-    <w:p>
-      <w:pPr>
-        <w:pStyle w:val="11"/>
-        <w:tabs>
-          <w:tab w:val="left" w:pos="172"/>
-          <w:tab w:val="left" w:pos="1120"/>
-          <w:tab w:val="left" w:pos="1680"/>
-          <w:tab w:val="left" w:pos="2240"/>
-          <w:tab w:val="left" w:pos="2800"/>
-          <w:tab w:val="left" w:pos="3360"/>
-          <w:tab w:val="left" w:pos="3920"/>
-          <w:tab w:val="left" w:pos="4480"/>
-          <w:tab w:val="left" w:pos="5040"/>
-          <w:tab w:val="left" w:pos="5600"/>
-          <w:tab w:val="left" w:pos="6160"/>
-          <w:tab w:val="left" w:pos="6720"/>
-        </w:tabs>
-        <w:spacing w:line="276" w:lineRule="auto"/>
-        <w:ind w:left="172" w:hanging="142"/>
-        <w:jc w:val="both"/>
-        <w:rPr>
-          <w:color w:val="000000"/>
-        </w:rPr>
-      </w:pPr>
-      <w:r>
-        <w:rPr>
-          <w:color w:val="000000"/>
-        </w:rPr>
-        <w:t>• компьютерная графика (Graphics);</w:t>
-      </w:r>
-    </w:p>
-    <w:p>
-      <w:pPr>
-        <w:pStyle w:val="11"/>
-        <w:tabs>
-          <w:tab w:val="left" w:pos="172"/>
-          <w:tab w:val="left" w:pos="1120"/>
-          <w:tab w:val="left" w:pos="1680"/>
-          <w:tab w:val="left" w:pos="2240"/>
-          <w:tab w:val="left" w:pos="2800"/>
-          <w:tab w:val="left" w:pos="3360"/>
-          <w:tab w:val="left" w:pos="3920"/>
-          <w:tab w:val="left" w:pos="4480"/>
-          <w:tab w:val="left" w:pos="5040"/>
-          <w:tab w:val="left" w:pos="5600"/>
-          <w:tab w:val="left" w:pos="6160"/>
-          <w:tab w:val="left" w:pos="6720"/>
-        </w:tabs>
-        <w:spacing w:line="276" w:lineRule="auto"/>
-        <w:ind w:left="172" w:hanging="142"/>
-        <w:jc w:val="both"/>
-        <w:rPr>
-          <w:color w:val="000000"/>
-        </w:rPr>
-      </w:pPr>
-      <w:r>
-        <w:rPr>
-          <w:color w:val="000000"/>
-        </w:rPr>
-        <w:t>• человеко-машинное взаимодействие (Human-</w:t>
-      </w:r>
-      <w:proofErr w:type="spellStart"/>
-      <w:r>
-        <w:rPr>
-          <w:color w:val="000000"/>
-        </w:rPr>
-        <w:t>computer</w:t>
-      </w:r>
-      <w:proofErr w:type="spellEnd"/>
-      <w:r>
-        <w:rPr>
-          <w:color w:val="000000"/>
-        </w:rPr>
-        <w:t xml:space="preserve"> </w:t>
-      </w:r>
-      <w:proofErr w:type="spellStart"/>
-      <w:r>
-        <w:rPr>
-          <w:color w:val="000000"/>
-        </w:rPr>
-        <w:t>interaction</w:t>
-      </w:r>
-      <w:proofErr w:type="spellEnd"/>
-      <w:r>
-        <w:rPr>
-          <w:color w:val="000000"/>
-        </w:rPr>
-        <w:t>)</w:t>
-      </w:r>
-      <w:r>
-        <w:rPr>
-          <w:color w:val="000000"/>
-        </w:rPr>
-        <w:t>.</w:t>
-      </w:r>
-    </w:p>
-    <w:p>
-      <w:pPr>
         <w:spacing w:after="0" w:line="240" w:lineRule="auto"/>
         <w:rPr>
-          <w:rFonts w:ascii="Times" w:eastAsia="Times New Roman" w:hAnsi="Times"/>
-          <w:sz w:val="20"/>
-          <w:szCs w:val="20"/>
+          <w:rFonts w:ascii="Times New Roman" w:eastAsiaTheme="minorHAnsi" w:hAnsi="Times New Roman"/>
+          <w:color w:val="000000"/>
+          <w:sz w:val="24"/>
+          <w:szCs w:val="24"/>
+          <w:lang w:eastAsia="ru-RU"/>
+        </w:rPr>
+      </w:pPr>
+      <w:r>
+        <w:rPr>
+          <w:rFonts w:ascii="Times New Roman" w:eastAsiaTheme="minorHAnsi" w:hAnsi="Times New Roman"/>
+          <w:color w:val="000000"/>
+          <w:sz w:val="24"/>
+          <w:szCs w:val="24"/>
+          <w:lang w:eastAsia="ru-RU"/>
+        </w:rPr>
+        <w:t>_____________________________________________________________________________</w:t>
+      </w:r>
+    </w:p>
+    <w:p>
+      <w:pPr>
+        <w:spacing w:after="0" w:line="240" w:lineRule="auto"/>
+        <w:rPr>
+          <w:rFonts w:ascii="Times New Roman" w:eastAsiaTheme="minorHAnsi" w:hAnsi="Times New Roman"/>
+          <w:color w:val="000000"/>
+          <w:sz w:val="24"/>
+          <w:szCs w:val="24"/>
           <w:lang w:eastAsia="ru-RU"/>
         </w:rPr>
       </w:pPr>
@@ -2199,19 +1825,30 @@
           <w:szCs w:val="24"/>
           <w:lang w:eastAsia="ru-RU"/>
         </w:rPr>
-        <w:t xml:space="preserve">Задание 2.1. </w:t>
-      </w:r>
-      <w:r>
-        <w:rPr>
-          <w:rFonts w:ascii="Times New Roman" w:eastAsiaTheme="minorHAnsi" w:hAnsi="Times New Roman"/>
-          <w:b/>
-          <w:i/>
-          <w:color w:val="000000"/>
-          <w:sz w:val="24"/>
-          <w:szCs w:val="24"/>
-          <w:lang w:eastAsia="ru-RU"/>
-        </w:rPr>
-        <w:t>Провести анализ различных источников (научная литература,</w:t>
+        <w:t xml:space="preserve">Задание </w:t>
+      </w:r>
+      <w:r>
+        <w:rPr>
+          <w:rFonts w:ascii="Times New Roman" w:eastAsiaTheme="minorHAnsi" w:hAnsi="Times New Roman"/>
+          <w:b/>
+          <w:color w:val="000000"/>
+          <w:sz w:val="24"/>
+          <w:szCs w:val="24"/>
+          <w:lang w:eastAsia="ru-RU"/>
+        </w:rPr>
+        <w:t xml:space="preserve">2.2. </w:t>
+      </w:r>
+      <w:r>
+        <w:rPr>
+          <w:rFonts w:ascii="Times New Roman" w:eastAsiaTheme="minorHAnsi" w:hAnsi="Times New Roman"/>
+          <w:b/>
+          <w:i/>
+          <w:color w:val="000000"/>
+          <w:sz w:val="24"/>
+          <w:szCs w:val="24"/>
+          <w:lang w:eastAsia="ru-RU"/>
+        </w:rPr>
+        <w:t>Результаты анализа представить в виде текста (синтезировать</w:t>
       </w:r>
       <w:r>
         <w:rPr>
@@ -2235,7 +1872,7 @@
           <w:szCs w:val="24"/>
           <w:lang w:eastAsia="ru-RU"/>
         </w:rPr>
-        <w:t>учебная литература, научные статьи, материалы сайтов</w:t>
+        <w:t>знания, полученные в результате анализа различных источников</w:t>
       </w:r>
       <w:r>
         <w:rPr>
@@ -2259,7 +1896,7 @@
           <w:szCs w:val="24"/>
           <w:lang w:eastAsia="ru-RU"/>
         </w:rPr>
-        <w:t>(содержащих профессиональную и достоверную информацию) по</w:t>
+        <w:t>информации). То есть в виде текста представить анализ состояния</w:t>
       </w:r>
       <w:r>
         <w:rPr>
@@ -2283,809 +1920,7 @@
           <w:szCs w:val="24"/>
           <w:lang w:eastAsia="ru-RU"/>
         </w:rPr>
-        <w:t>одной их тем:</w:t>
-      </w:r>
-    </w:p>
-    <w:p>
-      <w:pPr>
-        <w:shd w:val="clear" w:color="auto" w:fill="FFFFFF"/>
-        <w:spacing w:after="0" w:line="240" w:lineRule="auto"/>
-        <w:rPr>
-          <w:rFonts w:ascii="Times New Roman" w:eastAsia="Times New Roman" w:hAnsi="Times New Roman"/>
-          <w:color w:val="000000"/>
-          <w:sz w:val="24"/>
-          <w:szCs w:val="24"/>
-          <w:lang w:val="en-US" w:eastAsia="ru-RU"/>
-        </w:rPr>
-      </w:pPr>
-      <w:r>
-        <w:rPr>
-          <w:rFonts w:ascii="Times New Roman" w:eastAsia="Times New Roman" w:hAnsi="Times New Roman"/>
-          <w:color w:val="000000"/>
-          <w:sz w:val="24"/>
-          <w:szCs w:val="24"/>
-          <w:lang w:val="en-US" w:eastAsia="ru-RU"/>
-        </w:rPr>
-        <w:t xml:space="preserve">• </w:t>
-      </w:r>
-      <w:r>
-        <w:rPr>
-          <w:rFonts w:ascii="Times New Roman" w:eastAsia="Times New Roman" w:hAnsi="Times New Roman"/>
-          <w:color w:val="000000"/>
-          <w:sz w:val="24"/>
-          <w:szCs w:val="24"/>
-          <w:lang w:eastAsia="ru-RU"/>
-        </w:rPr>
-        <w:t>теория</w:t>
-      </w:r>
-      <w:r>
-        <w:rPr>
-          <w:rFonts w:ascii="Times New Roman" w:eastAsia="Times New Roman" w:hAnsi="Times New Roman"/>
-          <w:color w:val="000000"/>
-          <w:sz w:val="24"/>
-          <w:szCs w:val="24"/>
-          <w:lang w:val="en-US" w:eastAsia="ru-RU"/>
-        </w:rPr>
-        <w:t xml:space="preserve"> </w:t>
-      </w:r>
-      <w:r>
-        <w:rPr>
-          <w:rFonts w:ascii="Times New Roman" w:eastAsia="Times New Roman" w:hAnsi="Times New Roman"/>
-          <w:color w:val="000000"/>
-          <w:sz w:val="24"/>
-          <w:szCs w:val="24"/>
-          <w:lang w:eastAsia="ru-RU"/>
-        </w:rPr>
-        <w:t>информации</w:t>
-      </w:r>
-      <w:r>
-        <w:rPr>
-          <w:rFonts w:ascii="Times New Roman" w:eastAsia="Times New Roman" w:hAnsi="Times New Roman"/>
-          <w:color w:val="000000"/>
-          <w:sz w:val="24"/>
-          <w:szCs w:val="24"/>
-          <w:lang w:val="en-US" w:eastAsia="ru-RU"/>
-        </w:rPr>
-        <w:t xml:space="preserve"> (Information science);</w:t>
-      </w:r>
-    </w:p>
-    <w:p>
-      <w:pPr>
-        <w:shd w:val="clear" w:color="auto" w:fill="FFFFFF"/>
-        <w:spacing w:after="0" w:line="240" w:lineRule="auto"/>
-        <w:rPr>
-          <w:rFonts w:ascii="Times New Roman" w:eastAsia="Times New Roman" w:hAnsi="Times New Roman"/>
-          <w:color w:val="000000"/>
-          <w:sz w:val="24"/>
-          <w:szCs w:val="24"/>
-          <w:lang w:val="en-US" w:eastAsia="ru-RU"/>
-        </w:rPr>
-      </w:pPr>
-      <w:r>
-        <w:rPr>
-          <w:rFonts w:ascii="Times New Roman" w:eastAsia="Times New Roman" w:hAnsi="Times New Roman"/>
-          <w:color w:val="000000"/>
-          <w:sz w:val="24"/>
-          <w:szCs w:val="24"/>
-          <w:lang w:val="en-US" w:eastAsia="ru-RU"/>
-        </w:rPr>
-        <w:t xml:space="preserve">• </w:t>
-      </w:r>
-      <w:r>
-        <w:rPr>
-          <w:rFonts w:ascii="Times New Roman" w:eastAsia="Times New Roman" w:hAnsi="Times New Roman"/>
-          <w:color w:val="000000"/>
-          <w:sz w:val="24"/>
-          <w:szCs w:val="24"/>
-          <w:lang w:eastAsia="ru-RU"/>
-        </w:rPr>
-        <w:t>архитектура</w:t>
-      </w:r>
-      <w:r>
-        <w:rPr>
-          <w:rFonts w:ascii="Times New Roman" w:eastAsia="Times New Roman" w:hAnsi="Times New Roman"/>
-          <w:color w:val="000000"/>
-          <w:sz w:val="24"/>
-          <w:szCs w:val="24"/>
-          <w:lang w:val="en-US" w:eastAsia="ru-RU"/>
-        </w:rPr>
-        <w:t xml:space="preserve"> </w:t>
-      </w:r>
-      <w:r>
-        <w:rPr>
-          <w:rFonts w:ascii="Times New Roman" w:eastAsia="Times New Roman" w:hAnsi="Times New Roman"/>
-          <w:color w:val="000000"/>
-          <w:sz w:val="24"/>
-          <w:szCs w:val="24"/>
-          <w:lang w:eastAsia="ru-RU"/>
-        </w:rPr>
-        <w:t>ЭВМ</w:t>
-      </w:r>
-      <w:r>
-        <w:rPr>
-          <w:rFonts w:ascii="Times New Roman" w:eastAsia="Times New Roman" w:hAnsi="Times New Roman"/>
-          <w:color w:val="000000"/>
-          <w:sz w:val="24"/>
-          <w:szCs w:val="24"/>
-          <w:lang w:val="en-US" w:eastAsia="ru-RU"/>
-        </w:rPr>
-        <w:t xml:space="preserve"> (Instructional design);</w:t>
-      </w:r>
-    </w:p>
-    <w:p>
-      <w:pPr>
-        <w:shd w:val="clear" w:color="auto" w:fill="FFFFFF"/>
-        <w:spacing w:after="0" w:line="240" w:lineRule="auto"/>
-        <w:rPr>
-          <w:rFonts w:ascii="Times New Roman" w:eastAsia="Times New Roman" w:hAnsi="Times New Roman"/>
-          <w:color w:val="000000"/>
-          <w:sz w:val="24"/>
-          <w:szCs w:val="24"/>
-          <w:lang w:val="en-US" w:eastAsia="ru-RU"/>
-        </w:rPr>
-      </w:pPr>
-      <w:r>
-        <w:rPr>
-          <w:rFonts w:ascii="Times New Roman" w:eastAsia="Times New Roman" w:hAnsi="Times New Roman"/>
-          <w:color w:val="000000"/>
-          <w:sz w:val="24"/>
-          <w:szCs w:val="24"/>
-          <w:lang w:val="en-US" w:eastAsia="ru-RU"/>
-        </w:rPr>
-        <w:t xml:space="preserve">• </w:t>
-      </w:r>
-      <w:r>
-        <w:rPr>
-          <w:rFonts w:ascii="Times New Roman" w:eastAsia="Times New Roman" w:hAnsi="Times New Roman"/>
-          <w:color w:val="000000"/>
-          <w:sz w:val="24"/>
-          <w:szCs w:val="24"/>
-          <w:lang w:eastAsia="ru-RU"/>
-        </w:rPr>
-        <w:t>инженерия</w:t>
-      </w:r>
-      <w:r>
-        <w:rPr>
-          <w:rFonts w:ascii="Times New Roman" w:eastAsia="Times New Roman" w:hAnsi="Times New Roman"/>
-          <w:color w:val="000000"/>
-          <w:sz w:val="24"/>
-          <w:szCs w:val="24"/>
-          <w:lang w:val="en-US" w:eastAsia="ru-RU"/>
-        </w:rPr>
-        <w:t xml:space="preserve"> </w:t>
-      </w:r>
-      <w:r>
-        <w:rPr>
-          <w:rFonts w:ascii="Times New Roman" w:eastAsia="Times New Roman" w:hAnsi="Times New Roman"/>
-          <w:color w:val="000000"/>
-          <w:sz w:val="24"/>
-          <w:szCs w:val="24"/>
-          <w:lang w:eastAsia="ru-RU"/>
-        </w:rPr>
-        <w:t>знаний</w:t>
-      </w:r>
-      <w:r>
-        <w:rPr>
-          <w:rFonts w:ascii="Times New Roman" w:eastAsia="Times New Roman" w:hAnsi="Times New Roman"/>
-          <w:color w:val="000000"/>
-          <w:sz w:val="24"/>
-          <w:szCs w:val="24"/>
-          <w:lang w:val="en-US" w:eastAsia="ru-RU"/>
-        </w:rPr>
-        <w:t xml:space="preserve"> (Knowledge engineering);</w:t>
-      </w:r>
-    </w:p>
-    <w:p>
-      <w:pPr>
-        <w:shd w:val="clear" w:color="auto" w:fill="FFFFFF"/>
-        <w:spacing w:after="0" w:line="240" w:lineRule="auto"/>
-        <w:rPr>
-          <w:rFonts w:ascii="Times New Roman" w:eastAsia="Times New Roman" w:hAnsi="Times New Roman"/>
-          <w:color w:val="000000"/>
-          <w:sz w:val="24"/>
-          <w:szCs w:val="24"/>
-          <w:lang w:val="en-US" w:eastAsia="ru-RU"/>
-        </w:rPr>
-      </w:pPr>
-      <w:r>
-        <w:rPr>
-          <w:rFonts w:ascii="Times New Roman" w:eastAsia="Times New Roman" w:hAnsi="Times New Roman"/>
-          <w:color w:val="000000"/>
-          <w:sz w:val="24"/>
-          <w:szCs w:val="24"/>
-          <w:lang w:val="en-US" w:eastAsia="ru-RU"/>
-        </w:rPr>
-        <w:lastRenderedPageBreak/>
-        <w:t xml:space="preserve">• </w:t>
-      </w:r>
-      <w:r>
-        <w:rPr>
-          <w:rFonts w:ascii="Times New Roman" w:eastAsia="Times New Roman" w:hAnsi="Times New Roman"/>
-          <w:color w:val="000000"/>
-          <w:sz w:val="24"/>
-          <w:szCs w:val="24"/>
-          <w:lang w:eastAsia="ru-RU"/>
-        </w:rPr>
-        <w:t>обучающие</w:t>
-      </w:r>
-      <w:r>
-        <w:rPr>
-          <w:rFonts w:ascii="Times New Roman" w:eastAsia="Times New Roman" w:hAnsi="Times New Roman"/>
-          <w:color w:val="000000"/>
-          <w:sz w:val="24"/>
-          <w:szCs w:val="24"/>
-          <w:lang w:val="en-US" w:eastAsia="ru-RU"/>
-        </w:rPr>
-        <w:t xml:space="preserve"> </w:t>
-      </w:r>
-      <w:r>
-        <w:rPr>
-          <w:rFonts w:ascii="Times New Roman" w:eastAsia="Times New Roman" w:hAnsi="Times New Roman"/>
-          <w:color w:val="000000"/>
-          <w:sz w:val="24"/>
-          <w:szCs w:val="24"/>
-          <w:lang w:eastAsia="ru-RU"/>
-        </w:rPr>
-        <w:t>системы</w:t>
-      </w:r>
-      <w:r>
-        <w:rPr>
-          <w:rFonts w:ascii="Times New Roman" w:eastAsia="Times New Roman" w:hAnsi="Times New Roman"/>
-          <w:color w:val="000000"/>
-          <w:sz w:val="24"/>
-          <w:szCs w:val="24"/>
-          <w:lang w:val="en-US" w:eastAsia="ru-RU"/>
-        </w:rPr>
-        <w:t xml:space="preserve"> (Learning theory);</w:t>
-      </w:r>
-    </w:p>
-    <w:p>
-      <w:pPr>
-        <w:shd w:val="clear" w:color="auto" w:fill="FFFFFF"/>
-        <w:spacing w:after="0" w:line="240" w:lineRule="auto"/>
-        <w:rPr>
-          <w:rFonts w:ascii="Times New Roman" w:eastAsia="Times New Roman" w:hAnsi="Times New Roman"/>
-          <w:color w:val="000000"/>
-          <w:sz w:val="24"/>
-          <w:szCs w:val="24"/>
-          <w:lang w:eastAsia="ru-RU"/>
-        </w:rPr>
-      </w:pPr>
-      <w:r>
-        <w:rPr>
-          <w:rFonts w:ascii="Times New Roman" w:eastAsia="Times New Roman" w:hAnsi="Times New Roman"/>
-          <w:color w:val="000000"/>
-          <w:sz w:val="24"/>
-          <w:szCs w:val="24"/>
-          <w:lang w:eastAsia="ru-RU"/>
-        </w:rPr>
-        <w:t xml:space="preserve">• управленческие информационные системы (Management </w:t>
-      </w:r>
-      <w:proofErr w:type="spellStart"/>
-      <w:r>
-        <w:rPr>
-          <w:rFonts w:ascii="Times New Roman" w:eastAsia="Times New Roman" w:hAnsi="Times New Roman"/>
-          <w:color w:val="000000"/>
-          <w:sz w:val="24"/>
-          <w:szCs w:val="24"/>
-          <w:lang w:eastAsia="ru-RU"/>
-        </w:rPr>
-        <w:t>information</w:t>
-      </w:r>
-      <w:proofErr w:type="spellEnd"/>
-    </w:p>
-    <w:p>
-      <w:pPr>
-        <w:shd w:val="clear" w:color="auto" w:fill="FFFFFF"/>
-        <w:spacing w:after="0" w:line="240" w:lineRule="auto"/>
-        <w:rPr>
-          <w:rFonts w:ascii="Times New Roman" w:eastAsia="Times New Roman" w:hAnsi="Times New Roman"/>
-          <w:color w:val="000000"/>
-          <w:sz w:val="24"/>
-          <w:szCs w:val="24"/>
-          <w:lang w:eastAsia="ru-RU"/>
-        </w:rPr>
-      </w:pPr>
-      <w:proofErr w:type="spellStart"/>
-      <w:r>
-        <w:rPr>
-          <w:rFonts w:ascii="Times New Roman" w:eastAsia="Times New Roman" w:hAnsi="Times New Roman"/>
-          <w:color w:val="000000"/>
-          <w:sz w:val="24"/>
-          <w:szCs w:val="24"/>
-          <w:lang w:eastAsia="ru-RU"/>
-        </w:rPr>
-        <w:t>systems</w:t>
-      </w:r>
-      <w:proofErr w:type="spellEnd"/>
-      <w:r>
-        <w:rPr>
-          <w:rFonts w:ascii="Times New Roman" w:eastAsia="Times New Roman" w:hAnsi="Times New Roman"/>
-          <w:color w:val="000000"/>
-          <w:sz w:val="24"/>
-          <w:szCs w:val="24"/>
-          <w:lang w:eastAsia="ru-RU"/>
-        </w:rPr>
-        <w:t>);</w:t>
-      </w:r>
-    </w:p>
-    <w:p>
-      <w:pPr>
-        <w:shd w:val="clear" w:color="auto" w:fill="FFFFFF"/>
-        <w:spacing w:after="0" w:line="240" w:lineRule="auto"/>
-        <w:rPr>
-          <w:rFonts w:ascii="Times New Roman" w:eastAsia="Times New Roman" w:hAnsi="Times New Roman"/>
-          <w:color w:val="000000"/>
-          <w:sz w:val="24"/>
-          <w:szCs w:val="24"/>
-          <w:lang w:eastAsia="ru-RU"/>
-        </w:rPr>
-      </w:pPr>
-      <w:r>
-        <w:rPr>
-          <w:rFonts w:ascii="Times New Roman" w:eastAsia="Times New Roman" w:hAnsi="Times New Roman"/>
-          <w:color w:val="000000"/>
-          <w:sz w:val="24"/>
-          <w:szCs w:val="24"/>
-          <w:lang w:eastAsia="ru-RU"/>
-        </w:rPr>
-        <w:t xml:space="preserve">• технологии мультимедиа (Multimedia </w:t>
-      </w:r>
-      <w:proofErr w:type="spellStart"/>
-      <w:r>
-        <w:rPr>
-          <w:rFonts w:ascii="Times New Roman" w:eastAsia="Times New Roman" w:hAnsi="Times New Roman"/>
-          <w:color w:val="000000"/>
-          <w:sz w:val="24"/>
-          <w:szCs w:val="24"/>
-          <w:lang w:eastAsia="ru-RU"/>
-        </w:rPr>
-        <w:t>design</w:t>
-      </w:r>
-      <w:proofErr w:type="spellEnd"/>
-      <w:r>
-        <w:rPr>
-          <w:rFonts w:ascii="Times New Roman" w:eastAsia="Times New Roman" w:hAnsi="Times New Roman"/>
-          <w:color w:val="000000"/>
-          <w:sz w:val="24"/>
-          <w:szCs w:val="24"/>
-          <w:lang w:eastAsia="ru-RU"/>
-        </w:rPr>
-        <w:t>);</w:t>
-      </w:r>
-    </w:p>
-    <w:p>
-      <w:pPr>
-        <w:shd w:val="clear" w:color="auto" w:fill="FFFFFF"/>
-        <w:spacing w:after="0" w:line="240" w:lineRule="auto"/>
-        <w:rPr>
-          <w:rFonts w:ascii="Times New Roman" w:eastAsia="Times New Roman" w:hAnsi="Times New Roman"/>
-          <w:color w:val="000000"/>
-          <w:sz w:val="24"/>
-          <w:szCs w:val="24"/>
-          <w:lang w:eastAsia="ru-RU"/>
-        </w:rPr>
-      </w:pPr>
-      <w:r>
-        <w:rPr>
-          <w:rFonts w:ascii="Times New Roman" w:eastAsia="Times New Roman" w:hAnsi="Times New Roman"/>
-          <w:color w:val="000000"/>
-          <w:sz w:val="24"/>
-          <w:szCs w:val="24"/>
-          <w:lang w:eastAsia="ru-RU"/>
-        </w:rPr>
-        <w:t xml:space="preserve">• сетевые технологии (Network </w:t>
-      </w:r>
-      <w:proofErr w:type="spellStart"/>
-      <w:r>
-        <w:rPr>
-          <w:rFonts w:ascii="Times New Roman" w:eastAsia="Times New Roman" w:hAnsi="Times New Roman"/>
-          <w:color w:val="000000"/>
-          <w:sz w:val="24"/>
-          <w:szCs w:val="24"/>
-          <w:lang w:eastAsia="ru-RU"/>
-        </w:rPr>
-        <w:t>engineering</w:t>
-      </w:r>
-      <w:proofErr w:type="spellEnd"/>
-      <w:r>
-        <w:rPr>
-          <w:rFonts w:ascii="Times New Roman" w:eastAsia="Times New Roman" w:hAnsi="Times New Roman"/>
-          <w:color w:val="000000"/>
-          <w:sz w:val="24"/>
-          <w:szCs w:val="24"/>
-          <w:lang w:eastAsia="ru-RU"/>
-        </w:rPr>
-        <w:t>);</w:t>
-      </w:r>
-    </w:p>
-    <w:p>
-      <w:pPr>
-        <w:shd w:val="clear" w:color="auto" w:fill="FFFFFF"/>
-        <w:spacing w:after="0" w:line="240" w:lineRule="auto"/>
-        <w:rPr>
-          <w:rFonts w:ascii="Times New Roman" w:eastAsia="Times New Roman" w:hAnsi="Times New Roman"/>
-          <w:color w:val="000000"/>
-          <w:sz w:val="24"/>
-          <w:szCs w:val="24"/>
-          <w:lang w:eastAsia="ru-RU"/>
-        </w:rPr>
-      </w:pPr>
-      <w:r>
-        <w:rPr>
-          <w:rFonts w:ascii="Times New Roman" w:eastAsia="Times New Roman" w:hAnsi="Times New Roman"/>
-          <w:color w:val="000000"/>
-          <w:sz w:val="24"/>
-          <w:szCs w:val="24"/>
-          <w:lang w:eastAsia="ru-RU"/>
-        </w:rPr>
-        <w:t xml:space="preserve">• анализ качества информационных систем (Performance </w:t>
-      </w:r>
-      <w:proofErr w:type="spellStart"/>
-      <w:r>
-        <w:rPr>
-          <w:rFonts w:ascii="Times New Roman" w:eastAsia="Times New Roman" w:hAnsi="Times New Roman"/>
-          <w:color w:val="000000"/>
-          <w:sz w:val="24"/>
-          <w:szCs w:val="24"/>
-          <w:lang w:eastAsia="ru-RU"/>
-        </w:rPr>
-        <w:t>analysis</w:t>
-      </w:r>
-      <w:proofErr w:type="spellEnd"/>
-      <w:r>
-        <w:rPr>
-          <w:rFonts w:ascii="Times New Roman" w:eastAsia="Times New Roman" w:hAnsi="Times New Roman"/>
-          <w:color w:val="000000"/>
-          <w:sz w:val="24"/>
-          <w:szCs w:val="24"/>
-          <w:lang w:eastAsia="ru-RU"/>
-        </w:rPr>
-        <w:t>);</w:t>
-      </w:r>
-    </w:p>
-    <w:p>
-      <w:pPr>
-        <w:shd w:val="clear" w:color="auto" w:fill="FFFFFF"/>
-        <w:spacing w:after="0" w:line="240" w:lineRule="auto"/>
-        <w:rPr>
-          <w:rFonts w:ascii="Times New Roman" w:eastAsia="Times New Roman" w:hAnsi="Times New Roman"/>
-          <w:color w:val="000000"/>
-          <w:sz w:val="24"/>
-          <w:szCs w:val="24"/>
-          <w:lang w:eastAsia="ru-RU"/>
-        </w:rPr>
-      </w:pPr>
-      <w:r>
-        <w:rPr>
-          <w:rFonts w:ascii="Times New Roman" w:eastAsia="Times New Roman" w:hAnsi="Times New Roman"/>
-          <w:color w:val="000000"/>
-          <w:sz w:val="24"/>
-          <w:szCs w:val="24"/>
-          <w:lang w:eastAsia="ru-RU"/>
-        </w:rPr>
-        <w:t xml:space="preserve">• автоматизация научных исследований (Scientific </w:t>
-      </w:r>
-      <w:proofErr w:type="spellStart"/>
-      <w:r>
-        <w:rPr>
-          <w:rFonts w:ascii="Times New Roman" w:eastAsia="Times New Roman" w:hAnsi="Times New Roman"/>
-          <w:color w:val="000000"/>
-          <w:sz w:val="24"/>
-          <w:szCs w:val="24"/>
-          <w:lang w:eastAsia="ru-RU"/>
-        </w:rPr>
-        <w:t>computing</w:t>
-      </w:r>
-      <w:proofErr w:type="spellEnd"/>
-      <w:r>
-        <w:rPr>
-          <w:rFonts w:ascii="Times New Roman" w:eastAsia="Times New Roman" w:hAnsi="Times New Roman"/>
-          <w:color w:val="000000"/>
-          <w:sz w:val="24"/>
-          <w:szCs w:val="24"/>
-          <w:lang w:eastAsia="ru-RU"/>
-        </w:rPr>
-        <w:t>);</w:t>
-      </w:r>
-    </w:p>
-    <w:p>
-      <w:pPr>
-        <w:shd w:val="clear" w:color="auto" w:fill="FFFFFF"/>
-        <w:spacing w:after="0" w:line="240" w:lineRule="auto"/>
-        <w:rPr>
-          <w:rFonts w:ascii="Times New Roman" w:eastAsia="Times New Roman" w:hAnsi="Times New Roman"/>
-          <w:color w:val="000000"/>
-          <w:sz w:val="24"/>
-          <w:szCs w:val="24"/>
-          <w:lang w:eastAsia="ru-RU"/>
-        </w:rPr>
-      </w:pPr>
-      <w:r>
-        <w:rPr>
-          <w:rFonts w:ascii="Times New Roman" w:eastAsia="Times New Roman" w:hAnsi="Times New Roman"/>
-          <w:color w:val="000000"/>
-          <w:sz w:val="24"/>
-          <w:szCs w:val="24"/>
-          <w:lang w:eastAsia="ru-RU"/>
-        </w:rPr>
-        <w:t xml:space="preserve">• архитектура программного обеспечения (Software </w:t>
-      </w:r>
-      <w:proofErr w:type="spellStart"/>
-      <w:r>
-        <w:rPr>
-          <w:rFonts w:ascii="Times New Roman" w:eastAsia="Times New Roman" w:hAnsi="Times New Roman"/>
-          <w:color w:val="000000"/>
-          <w:sz w:val="24"/>
-          <w:szCs w:val="24"/>
-          <w:lang w:eastAsia="ru-RU"/>
-        </w:rPr>
-        <w:t>architecture</w:t>
-      </w:r>
-      <w:proofErr w:type="spellEnd"/>
-      <w:r>
-        <w:rPr>
-          <w:rFonts w:ascii="Times New Roman" w:eastAsia="Times New Roman" w:hAnsi="Times New Roman"/>
-          <w:color w:val="000000"/>
-          <w:sz w:val="24"/>
-          <w:szCs w:val="24"/>
-          <w:lang w:eastAsia="ru-RU"/>
-        </w:rPr>
-        <w:t>);</w:t>
-      </w:r>
-    </w:p>
-    <w:p>
-      <w:pPr>
-        <w:shd w:val="clear" w:color="auto" w:fill="FFFFFF"/>
-        <w:spacing w:after="0" w:line="240" w:lineRule="auto"/>
-        <w:rPr>
-          <w:rFonts w:ascii="Times New Roman" w:eastAsia="Times New Roman" w:hAnsi="Times New Roman"/>
-          <w:color w:val="000000"/>
-          <w:sz w:val="24"/>
-          <w:szCs w:val="24"/>
-          <w:lang w:eastAsia="ru-RU"/>
-        </w:rPr>
-      </w:pPr>
-      <w:r>
-        <w:rPr>
-          <w:rFonts w:ascii="Times New Roman" w:eastAsia="Times New Roman" w:hAnsi="Times New Roman"/>
-          <w:color w:val="000000"/>
-          <w:sz w:val="24"/>
-          <w:szCs w:val="24"/>
-          <w:lang w:eastAsia="ru-RU"/>
-        </w:rPr>
-        <w:t xml:space="preserve">• инженерия обеспечения (Software </w:t>
-      </w:r>
-      <w:proofErr w:type="spellStart"/>
-      <w:r>
-        <w:rPr>
-          <w:rFonts w:ascii="Times New Roman" w:eastAsia="Times New Roman" w:hAnsi="Times New Roman"/>
-          <w:color w:val="000000"/>
-          <w:sz w:val="24"/>
-          <w:szCs w:val="24"/>
-          <w:lang w:eastAsia="ru-RU"/>
-        </w:rPr>
-        <w:t>engineering</w:t>
-      </w:r>
-      <w:proofErr w:type="spellEnd"/>
-      <w:r>
-        <w:rPr>
-          <w:rFonts w:ascii="Times New Roman" w:eastAsia="Times New Roman" w:hAnsi="Times New Roman"/>
-          <w:color w:val="000000"/>
-          <w:sz w:val="24"/>
-          <w:szCs w:val="24"/>
-          <w:lang w:eastAsia="ru-RU"/>
-        </w:rPr>
-        <w:t>);</w:t>
-      </w:r>
-    </w:p>
-    <w:p>
-      <w:pPr>
-        <w:shd w:val="clear" w:color="auto" w:fill="FFFFFF"/>
-        <w:spacing w:after="0" w:line="240" w:lineRule="auto"/>
-        <w:rPr>
-          <w:rFonts w:ascii="Times New Roman" w:eastAsia="Times New Roman" w:hAnsi="Times New Roman"/>
-          <w:color w:val="000000"/>
-          <w:sz w:val="24"/>
-          <w:szCs w:val="24"/>
-          <w:lang w:eastAsia="ru-RU"/>
-        </w:rPr>
-      </w:pPr>
-      <w:r>
-        <w:rPr>
-          <w:rFonts w:ascii="Times New Roman" w:eastAsia="Times New Roman" w:hAnsi="Times New Roman"/>
-          <w:color w:val="000000"/>
-          <w:sz w:val="24"/>
-          <w:szCs w:val="24"/>
-          <w:lang w:eastAsia="ru-RU"/>
-        </w:rPr>
-        <w:t xml:space="preserve">• системное администрирование (System </w:t>
-      </w:r>
-      <w:proofErr w:type="spellStart"/>
-      <w:r>
-        <w:rPr>
-          <w:rFonts w:ascii="Times New Roman" w:eastAsia="Times New Roman" w:hAnsi="Times New Roman"/>
-          <w:color w:val="000000"/>
-          <w:sz w:val="24"/>
-          <w:szCs w:val="24"/>
-          <w:lang w:eastAsia="ru-RU"/>
-        </w:rPr>
-        <w:t>administration</w:t>
-      </w:r>
-      <w:proofErr w:type="spellEnd"/>
-      <w:r>
-        <w:rPr>
-          <w:rFonts w:ascii="Times New Roman" w:eastAsia="Times New Roman" w:hAnsi="Times New Roman"/>
-          <w:color w:val="000000"/>
-          <w:sz w:val="24"/>
-          <w:szCs w:val="24"/>
-          <w:lang w:eastAsia="ru-RU"/>
-        </w:rPr>
-        <w:t>);</w:t>
-      </w:r>
-    </w:p>
-    <w:p>
-      <w:pPr>
-        <w:shd w:val="clear" w:color="auto" w:fill="FFFFFF"/>
-        <w:spacing w:after="0" w:line="240" w:lineRule="auto"/>
-        <w:rPr>
-          <w:rFonts w:ascii="Times New Roman" w:eastAsia="Times New Roman" w:hAnsi="Times New Roman"/>
-          <w:color w:val="000000"/>
-          <w:sz w:val="24"/>
-          <w:szCs w:val="24"/>
-          <w:lang w:val="en-US" w:eastAsia="ru-RU"/>
-        </w:rPr>
-      </w:pPr>
-      <w:r>
-        <w:rPr>
-          <w:rFonts w:ascii="Times New Roman" w:eastAsia="Times New Roman" w:hAnsi="Times New Roman"/>
-          <w:color w:val="000000"/>
-          <w:sz w:val="24"/>
-          <w:szCs w:val="24"/>
-          <w:lang w:val="en-US" w:eastAsia="ru-RU"/>
-        </w:rPr>
-        <w:t xml:space="preserve">• </w:t>
-      </w:r>
-      <w:r>
-        <w:rPr>
-          <w:rFonts w:ascii="Times New Roman" w:eastAsia="Times New Roman" w:hAnsi="Times New Roman"/>
-          <w:color w:val="000000"/>
-          <w:sz w:val="24"/>
-          <w:szCs w:val="24"/>
-          <w:lang w:eastAsia="ru-RU"/>
-        </w:rPr>
-        <w:t>безопасность</w:t>
-      </w:r>
-      <w:r>
-        <w:rPr>
-          <w:rFonts w:ascii="Times New Roman" w:eastAsia="Times New Roman" w:hAnsi="Times New Roman"/>
-          <w:color w:val="000000"/>
-          <w:sz w:val="24"/>
-          <w:szCs w:val="24"/>
-          <w:lang w:val="en-US" w:eastAsia="ru-RU"/>
-        </w:rPr>
-        <w:t xml:space="preserve"> </w:t>
-      </w:r>
-      <w:r>
-        <w:rPr>
-          <w:rFonts w:ascii="Times New Roman" w:eastAsia="Times New Roman" w:hAnsi="Times New Roman"/>
-          <w:color w:val="000000"/>
-          <w:sz w:val="24"/>
-          <w:szCs w:val="24"/>
-          <w:lang w:eastAsia="ru-RU"/>
-        </w:rPr>
-        <w:t>ИТ</w:t>
-      </w:r>
-      <w:r>
-        <w:rPr>
-          <w:rFonts w:ascii="Times New Roman" w:eastAsia="Times New Roman" w:hAnsi="Times New Roman"/>
-          <w:color w:val="000000"/>
-          <w:sz w:val="24"/>
-          <w:szCs w:val="24"/>
-          <w:lang w:val="en-US" w:eastAsia="ru-RU"/>
-        </w:rPr>
-        <w:t xml:space="preserve"> (System security and privacy);</w:t>
-      </w:r>
-    </w:p>
-    <w:p>
-      <w:pPr>
-        <w:shd w:val="clear" w:color="auto" w:fill="FFFFFF"/>
-        <w:spacing w:after="0" w:line="240" w:lineRule="auto"/>
-        <w:rPr>
-          <w:rFonts w:ascii="Times New Roman" w:eastAsia="Times New Roman" w:hAnsi="Times New Roman"/>
-          <w:color w:val="000000"/>
-          <w:sz w:val="24"/>
-          <w:szCs w:val="24"/>
-          <w:lang w:val="en-US" w:eastAsia="ru-RU"/>
-        </w:rPr>
-      </w:pPr>
-      <w:r>
-        <w:rPr>
-          <w:rFonts w:ascii="Times New Roman" w:eastAsia="Times New Roman" w:hAnsi="Times New Roman"/>
-          <w:color w:val="000000"/>
-          <w:sz w:val="24"/>
-          <w:szCs w:val="24"/>
-          <w:lang w:val="en-US" w:eastAsia="ru-RU"/>
-        </w:rPr>
-        <w:t>• web-</w:t>
-      </w:r>
-      <w:r>
-        <w:rPr>
-          <w:rFonts w:ascii="Times New Roman" w:eastAsia="Times New Roman" w:hAnsi="Times New Roman"/>
-          <w:color w:val="000000"/>
-          <w:sz w:val="24"/>
-          <w:szCs w:val="24"/>
-          <w:lang w:eastAsia="ru-RU"/>
-        </w:rPr>
-        <w:t>технологии</w:t>
-      </w:r>
-      <w:r>
-        <w:rPr>
-          <w:rFonts w:ascii="Times New Roman" w:eastAsia="Times New Roman" w:hAnsi="Times New Roman"/>
-          <w:color w:val="000000"/>
-          <w:sz w:val="24"/>
-          <w:szCs w:val="24"/>
-          <w:lang w:val="en-US" w:eastAsia="ru-RU"/>
-        </w:rPr>
-        <w:t xml:space="preserve"> (Web service design);</w:t>
-      </w:r>
-    </w:p>
-    <w:p>
-      <w:pPr>
-        <w:shd w:val="clear" w:color="auto" w:fill="FFFFFF"/>
-        <w:spacing w:after="0" w:line="240" w:lineRule="auto"/>
-        <w:rPr>
-          <w:rFonts w:ascii="Times New Roman" w:eastAsia="Times New Roman" w:hAnsi="Times New Roman"/>
-          <w:color w:val="000000"/>
-          <w:sz w:val="24"/>
-          <w:szCs w:val="24"/>
-          <w:lang w:eastAsia="ru-RU"/>
-        </w:rPr>
-      </w:pPr>
-      <w:r>
-        <w:rPr>
-          <w:rFonts w:ascii="Times New Roman" w:eastAsia="Times New Roman" w:hAnsi="Times New Roman"/>
-          <w:color w:val="000000"/>
-          <w:sz w:val="24"/>
-          <w:szCs w:val="24"/>
-          <w:lang w:eastAsia="ru-RU"/>
-        </w:rPr>
-        <w:t>•</w:t>
-      </w:r>
-      <w:r>
-        <w:rPr>
-          <w:rFonts w:ascii="Times New Roman" w:eastAsia="Times New Roman" w:hAnsi="Times New Roman"/>
-          <w:color w:val="000000"/>
-          <w:sz w:val="24"/>
-          <w:szCs w:val="24"/>
-          <w:lang w:eastAsia="ru-RU"/>
-        </w:rPr>
-        <w:t xml:space="preserve"> </w:t>
-      </w:r>
-      <w:r>
-        <w:rPr>
-          <w:rFonts w:ascii="Times New Roman" w:eastAsia="Times New Roman" w:hAnsi="Times New Roman"/>
-          <w:color w:val="000000"/>
-          <w:sz w:val="24"/>
-          <w:szCs w:val="24"/>
-          <w:lang w:eastAsia="ru-RU"/>
-        </w:rPr>
-        <w:t>тема предлагается самостоятельно студентом.</w:t>
-      </w:r>
-    </w:p>
-    <w:p>
-      <w:pPr>
-        <w:pStyle w:val="a5"/>
-        <w:spacing w:before="0" w:beforeAutospacing="0" w:after="0" w:afterAutospacing="0"/>
-        <w:rPr>
-          <w:i/>
-        </w:rPr>
-      </w:pPr>
-      <w:r>
-        <w:rPr>
-          <w:i/>
-        </w:rPr>
-        <w:tab/>
+        <w:t>изученной проблемы.</w:t>
       </w:r>
     </w:p>
     <w:p>
@@ -3145,6 +1980,7 @@
           <w:szCs w:val="24"/>
           <w:lang w:eastAsia="ru-RU"/>
         </w:rPr>
+        <w:lastRenderedPageBreak/>
         <w:t xml:space="preserve">Задание </w:t>
       </w:r>
       <w:r>
@@ -3156,19 +1992,53 @@
           <w:szCs w:val="24"/>
           <w:lang w:eastAsia="ru-RU"/>
         </w:rPr>
-        <w:t xml:space="preserve">2.2. </w:t>
-      </w:r>
-      <w:r>
-        <w:rPr>
-          <w:rFonts w:ascii="Times New Roman" w:eastAsiaTheme="minorHAnsi" w:hAnsi="Times New Roman"/>
-          <w:b/>
-          <w:i/>
-          <w:color w:val="000000"/>
-          <w:sz w:val="24"/>
-          <w:szCs w:val="24"/>
-          <w:lang w:eastAsia="ru-RU"/>
-        </w:rPr>
-        <w:t>Результаты анализа представить в виде текста (синтезировать</w:t>
+        <w:t>2.</w:t>
+      </w:r>
+      <w:r>
+        <w:rPr>
+          <w:rFonts w:ascii="Times New Roman" w:eastAsiaTheme="minorHAnsi" w:hAnsi="Times New Roman"/>
+          <w:b/>
+          <w:color w:val="000000"/>
+          <w:sz w:val="24"/>
+          <w:szCs w:val="24"/>
+          <w:lang w:eastAsia="ru-RU"/>
+        </w:rPr>
+        <w:t>3</w:t>
+      </w:r>
+      <w:r>
+        <w:rPr>
+          <w:rFonts w:ascii="Times New Roman" w:eastAsiaTheme="minorHAnsi" w:hAnsi="Times New Roman"/>
+          <w:b/>
+          <w:color w:val="000000"/>
+          <w:sz w:val="24"/>
+          <w:szCs w:val="24"/>
+          <w:lang w:eastAsia="ru-RU"/>
+        </w:rPr>
+        <w:t xml:space="preserve">. </w:t>
+      </w:r>
+      <w:r>
+        <w:rPr>
+          <w:rFonts w:ascii="Times New Roman" w:eastAsiaTheme="minorHAnsi" w:hAnsi="Times New Roman"/>
+          <w:b/>
+          <w:i/>
+          <w:color w:val="000000"/>
+          <w:sz w:val="24"/>
+          <w:szCs w:val="24"/>
+          <w:lang w:eastAsia="ru-RU"/>
+        </w:rPr>
+        <w:t xml:space="preserve">Представить выполненное задание в виде текста, оформленного в </w:t>
+      </w:r>
+      <w:r>
+        <w:rPr>
+          <w:rFonts w:ascii="Times New Roman" w:eastAsiaTheme="minorHAnsi" w:hAnsi="Times New Roman"/>
+          <w:b/>
+          <w:i/>
+          <w:color w:val="000000"/>
+          <w:sz w:val="24"/>
+          <w:szCs w:val="24"/>
+          <w:lang w:eastAsia="ru-RU"/>
+        </w:rPr>
+        <w:t>соответствии с ГОСТ «Общие требования к текстовым документам»</w:t>
       </w:r>
       <w:r>
         <w:rPr>
@@ -3192,13 +2062,65 @@
           <w:szCs w:val="24"/>
           <w:lang w:eastAsia="ru-RU"/>
         </w:rPr>
-        <w:t>знания, полученные в результате анализа различных источников</w:t>
-      </w:r>
-      <w:r>
-        <w:rPr>
-          <w:rFonts w:ascii="Times New Roman" w:eastAsiaTheme="minorHAnsi" w:hAnsi="Times New Roman"/>
-          <w:b/>
-          <w:i/>
+        <w:t>(https://files.stroyinf.ru/Data/708/70827.pdf).</w:t>
+      </w:r>
+    </w:p>
+    <w:p>
+      <w:pPr>
+        <w:spacing w:after="0" w:line="240" w:lineRule="auto"/>
+        <w:rPr>
+          <w:rFonts w:ascii="Times New Roman" w:eastAsiaTheme="minorHAnsi" w:hAnsi="Times New Roman"/>
+          <w:color w:val="000000"/>
+          <w:sz w:val="24"/>
+          <w:szCs w:val="24"/>
+          <w:lang w:eastAsia="ru-RU"/>
+        </w:rPr>
+      </w:pPr>
+      <w:r>
+        <w:rPr>
+          <w:rFonts w:ascii="Times New Roman" w:eastAsiaTheme="minorHAnsi" w:hAnsi="Times New Roman"/>
+          <w:color w:val="000000"/>
+          <w:sz w:val="24"/>
+          <w:szCs w:val="24"/>
+          <w:lang w:eastAsia="ru-RU"/>
+        </w:rPr>
+        <w:t>Примечание</w:t>
+      </w:r>
+      <w:proofErr w:type="gramStart"/>
+      <w:r>
+        <w:rPr>
+          <w:rFonts w:ascii="Times New Roman" w:eastAsiaTheme="minorHAnsi" w:hAnsi="Times New Roman"/>
+          <w:color w:val="000000"/>
+          <w:sz w:val="24"/>
+          <w:szCs w:val="24"/>
+          <w:lang w:eastAsia="ru-RU"/>
+        </w:rPr>
+        <w:t xml:space="preserve">: </w:t>
+      </w:r>
+      <w:r>
+        <w:rPr>
+          <w:rFonts w:ascii="Times New Roman" w:eastAsiaTheme="minorHAnsi" w:hAnsi="Times New Roman"/>
+          <w:color w:val="000000"/>
+          <w:sz w:val="24"/>
+          <w:szCs w:val="24"/>
+          <w:lang w:eastAsia="ru-RU"/>
+        </w:rPr>
+        <w:t>В результате</w:t>
+      </w:r>
+      <w:proofErr w:type="gramEnd"/>
+      <w:r>
+        <w:rPr>
+          <w:rFonts w:ascii="Times New Roman" w:eastAsiaTheme="minorHAnsi" w:hAnsi="Times New Roman"/>
+          <w:color w:val="000000"/>
+          <w:sz w:val="24"/>
+          <w:szCs w:val="24"/>
+          <w:lang w:eastAsia="ru-RU"/>
+        </w:rPr>
+        <w:t xml:space="preserve"> выполнения 2.1 – 2.3 студент формирует текстовый документ, оформленного в соответствии с ГОСТ.</w:t>
+      </w:r>
+      <w:r>
+        <w:rPr>
+          <w:rFonts w:ascii="Times New Roman" w:eastAsiaTheme="minorHAnsi" w:hAnsi="Times New Roman"/>
           <w:color w:val="000000"/>
           <w:sz w:val="24"/>
           <w:szCs w:val="24"/>
@@ -3209,269 +2131,28 @@
       <w:r>
         <w:rPr>
           <w:rFonts w:ascii="Times New Roman" w:eastAsiaTheme="minorHAnsi" w:hAnsi="Times New Roman"/>
-          <w:b/>
-          <w:i/>
-          <w:color w:val="000000"/>
-          <w:sz w:val="24"/>
-          <w:szCs w:val="24"/>
-          <w:lang w:eastAsia="ru-RU"/>
-        </w:rPr>
-        <w:t>информации). То есть в виде текста представить анализ состояния</w:t>
-      </w:r>
-      <w:r>
-        <w:rPr>
-          <w:rFonts w:ascii="Times New Roman" w:eastAsiaTheme="minorHAnsi" w:hAnsi="Times New Roman"/>
-          <w:b/>
-          <w:i/>
-          <w:color w:val="000000"/>
-          <w:sz w:val="24"/>
-          <w:szCs w:val="24"/>
-          <w:lang w:eastAsia="ru-RU"/>
-        </w:rPr>
-        <w:t xml:space="preserve"> </w:t>
-      </w:r>
-      <w:r>
-        <w:rPr>
-          <w:rFonts w:ascii="Times New Roman" w:eastAsiaTheme="minorHAnsi" w:hAnsi="Times New Roman"/>
-          <w:b/>
-          <w:i/>
-          <w:color w:val="000000"/>
-          <w:sz w:val="24"/>
-          <w:szCs w:val="24"/>
-          <w:lang w:eastAsia="ru-RU"/>
-        </w:rPr>
-        <w:t>изученной проблемы.</w:t>
+          <w:color w:val="000000"/>
+          <w:sz w:val="24"/>
+          <w:szCs w:val="24"/>
+          <w:lang w:eastAsia="ru-RU"/>
+        </w:rPr>
+        <w:t xml:space="preserve">Текстовый </w:t>
+      </w:r>
+      <w:r>
+        <w:rPr>
+          <w:rFonts w:ascii="Times New Roman" w:eastAsiaTheme="minorHAnsi" w:hAnsi="Times New Roman"/>
+          <w:color w:val="000000"/>
+          <w:sz w:val="24"/>
+          <w:szCs w:val="24"/>
+          <w:lang w:eastAsia="ru-RU"/>
+        </w:rPr>
+        <w:t>документ</w:t>
       </w:r>
     </w:p>
     <w:p>
       <w:pPr>
         <w:spacing w:after="0" w:line="240" w:lineRule="auto"/>
         <w:rPr>
-          <w:rFonts w:ascii="Times New Roman" w:eastAsiaTheme="minorHAnsi" w:hAnsi="Times New Roman"/>
-          <w:color w:val="000000"/>
-          <w:sz w:val="24"/>
-          <w:szCs w:val="24"/>
-          <w:lang w:eastAsia="ru-RU"/>
-        </w:rPr>
-      </w:pPr>
-      <w:r>
-        <w:rPr>
-          <w:rFonts w:ascii="Times New Roman" w:eastAsiaTheme="minorHAnsi" w:hAnsi="Times New Roman"/>
-          <w:color w:val="000000"/>
-          <w:sz w:val="24"/>
-          <w:szCs w:val="24"/>
-          <w:lang w:eastAsia="ru-RU"/>
-        </w:rPr>
-        <w:t>_____________________________________________________________________________</w:t>
-      </w:r>
-    </w:p>
-    <w:p>
-      <w:pPr>
-        <w:spacing w:after="0" w:line="240" w:lineRule="auto"/>
-        <w:rPr>
-          <w:rFonts w:ascii="Times New Roman" w:eastAsiaTheme="minorHAnsi" w:hAnsi="Times New Roman"/>
-          <w:color w:val="000000"/>
-          <w:sz w:val="24"/>
-          <w:szCs w:val="24"/>
-          <w:lang w:eastAsia="ru-RU"/>
-        </w:rPr>
-      </w:pPr>
-    </w:p>
-    <w:p>
-      <w:pPr>
-        <w:spacing w:line="240" w:lineRule="auto"/>
-        <w:jc w:val="both"/>
-        <w:rPr>
-          <w:rFonts w:ascii="Times New Roman" w:eastAsiaTheme="minorHAnsi" w:hAnsi="Times New Roman"/>
-          <w:b/>
-          <w:i/>
-          <w:color w:val="000000"/>
-          <w:sz w:val="24"/>
-          <w:szCs w:val="24"/>
-          <w:lang w:eastAsia="ru-RU"/>
-        </w:rPr>
-      </w:pPr>
-      <w:r>
-        <w:rPr>
-          <w:rFonts w:ascii="Times New Roman" w:eastAsiaTheme="minorHAnsi" w:hAnsi="Times New Roman"/>
-          <w:b/>
-          <w:color w:val="000000"/>
-          <w:sz w:val="24"/>
-          <w:szCs w:val="24"/>
-          <w:lang w:eastAsia="ru-RU"/>
-        </w:rPr>
-        <w:t xml:space="preserve">Задание </w:t>
-      </w:r>
-      <w:r>
-        <w:rPr>
-          <w:rFonts w:ascii="Times New Roman" w:eastAsiaTheme="minorHAnsi" w:hAnsi="Times New Roman"/>
-          <w:b/>
-          <w:color w:val="000000"/>
-          <w:sz w:val="24"/>
-          <w:szCs w:val="24"/>
-          <w:lang w:eastAsia="ru-RU"/>
-        </w:rPr>
-        <w:t>2.</w:t>
-      </w:r>
-      <w:r>
-        <w:rPr>
-          <w:rFonts w:ascii="Times New Roman" w:eastAsiaTheme="minorHAnsi" w:hAnsi="Times New Roman"/>
-          <w:b/>
-          <w:color w:val="000000"/>
-          <w:sz w:val="24"/>
-          <w:szCs w:val="24"/>
-          <w:lang w:eastAsia="ru-RU"/>
-        </w:rPr>
-        <w:t>3</w:t>
-      </w:r>
-      <w:r>
-        <w:rPr>
-          <w:rFonts w:ascii="Times New Roman" w:eastAsiaTheme="minorHAnsi" w:hAnsi="Times New Roman"/>
-          <w:b/>
-          <w:color w:val="000000"/>
-          <w:sz w:val="24"/>
-          <w:szCs w:val="24"/>
-          <w:lang w:eastAsia="ru-RU"/>
-        </w:rPr>
-        <w:t xml:space="preserve">. </w:t>
-      </w:r>
-      <w:r>
-        <w:rPr>
-          <w:rFonts w:ascii="Times New Roman" w:eastAsiaTheme="minorHAnsi" w:hAnsi="Times New Roman"/>
-          <w:b/>
-          <w:i/>
-          <w:color w:val="000000"/>
-          <w:sz w:val="24"/>
-          <w:szCs w:val="24"/>
-          <w:lang w:eastAsia="ru-RU"/>
-        </w:rPr>
-        <w:t xml:space="preserve">Представить выполненное задание в виде текста, оформленного в </w:t>
-      </w:r>
-      <w:r>
-        <w:rPr>
-          <w:rFonts w:ascii="Times New Roman" w:eastAsiaTheme="minorHAnsi" w:hAnsi="Times New Roman"/>
-          <w:b/>
-          <w:i/>
-          <w:color w:val="000000"/>
-          <w:sz w:val="24"/>
-          <w:szCs w:val="24"/>
-          <w:lang w:eastAsia="ru-RU"/>
-        </w:rPr>
-        <w:t>соответствии с ГОСТ «Общие требования к текстовым документам»</w:t>
-      </w:r>
-      <w:r>
-        <w:rPr>
-          <w:rFonts w:ascii="Times New Roman" w:eastAsiaTheme="minorHAnsi" w:hAnsi="Times New Roman"/>
-          <w:b/>
-          <w:i/>
-          <w:color w:val="000000"/>
-          <w:sz w:val="24"/>
-          <w:szCs w:val="24"/>
-          <w:lang w:eastAsia="ru-RU"/>
-        </w:rPr>
-        <w:t xml:space="preserve"> </w:t>
-      </w:r>
-      <w:r>
-        <w:rPr>
-          <w:rFonts w:ascii="Times New Roman" w:eastAsiaTheme="minorHAnsi" w:hAnsi="Times New Roman"/>
-          <w:b/>
-          <w:i/>
-          <w:color w:val="000000"/>
-          <w:sz w:val="24"/>
-          <w:szCs w:val="24"/>
-          <w:lang w:eastAsia="ru-RU"/>
-        </w:rPr>
-        <w:t>(https://files.stroyinf.ru/Data/708/70827.pdf).</w:t>
-      </w:r>
-    </w:p>
-    <w:p>
-      <w:pPr>
-        <w:spacing w:after="0" w:line="240" w:lineRule="auto"/>
-        <w:rPr>
-          <w:rFonts w:ascii="Times New Roman" w:eastAsiaTheme="minorHAnsi" w:hAnsi="Times New Roman"/>
-          <w:color w:val="000000"/>
-          <w:sz w:val="24"/>
-          <w:szCs w:val="24"/>
-          <w:lang w:eastAsia="ru-RU"/>
-        </w:rPr>
-      </w:pPr>
-      <w:r>
-        <w:rPr>
-          <w:rFonts w:ascii="Times New Roman" w:eastAsiaTheme="minorHAnsi" w:hAnsi="Times New Roman"/>
-          <w:color w:val="000000"/>
-          <w:sz w:val="24"/>
-          <w:szCs w:val="24"/>
-          <w:lang w:eastAsia="ru-RU"/>
-        </w:rPr>
-        <w:t>Примечание</w:t>
-      </w:r>
-      <w:proofErr w:type="gramStart"/>
-      <w:r>
-        <w:rPr>
-          <w:rFonts w:ascii="Times New Roman" w:eastAsiaTheme="minorHAnsi" w:hAnsi="Times New Roman"/>
-          <w:color w:val="000000"/>
-          <w:sz w:val="24"/>
-          <w:szCs w:val="24"/>
-          <w:lang w:eastAsia="ru-RU"/>
-        </w:rPr>
-        <w:t xml:space="preserve">: </w:t>
-      </w:r>
-      <w:r>
-        <w:rPr>
-          <w:rFonts w:ascii="Times New Roman" w:eastAsiaTheme="minorHAnsi" w:hAnsi="Times New Roman"/>
-          <w:color w:val="000000"/>
-          <w:sz w:val="24"/>
-          <w:szCs w:val="24"/>
-          <w:lang w:eastAsia="ru-RU"/>
-        </w:rPr>
-        <w:t>В результате</w:t>
-      </w:r>
-      <w:proofErr w:type="gramEnd"/>
-      <w:r>
-        <w:rPr>
-          <w:rFonts w:ascii="Times New Roman" w:eastAsiaTheme="minorHAnsi" w:hAnsi="Times New Roman"/>
-          <w:color w:val="000000"/>
-          <w:sz w:val="24"/>
-          <w:szCs w:val="24"/>
-          <w:lang w:eastAsia="ru-RU"/>
-        </w:rPr>
-        <w:t xml:space="preserve"> выполнения 2.1 – 2.3 студент формирует текстовый документ, оформленного в соответствии с ГОСТ.</w:t>
-      </w:r>
-      <w:r>
-        <w:rPr>
-          <w:rFonts w:ascii="Times New Roman" w:eastAsiaTheme="minorHAnsi" w:hAnsi="Times New Roman"/>
-          <w:color w:val="000000"/>
-          <w:sz w:val="24"/>
-          <w:szCs w:val="24"/>
-          <w:lang w:eastAsia="ru-RU"/>
-        </w:rPr>
-        <w:t xml:space="preserve"> </w:t>
-      </w:r>
-      <w:r>
-        <w:rPr>
-          <w:rFonts w:ascii="Times New Roman" w:eastAsiaTheme="minorHAnsi" w:hAnsi="Times New Roman"/>
-          <w:color w:val="000000"/>
-          <w:sz w:val="24"/>
-          <w:szCs w:val="24"/>
-          <w:lang w:eastAsia="ru-RU"/>
-        </w:rPr>
-        <w:t xml:space="preserve">Текстовый </w:t>
-      </w:r>
-      <w:r>
-        <w:rPr>
-          <w:rFonts w:ascii="Times New Roman" w:eastAsiaTheme="minorHAnsi" w:hAnsi="Times New Roman"/>
-          <w:color w:val="000000"/>
-          <w:sz w:val="24"/>
-          <w:szCs w:val="24"/>
-          <w:lang w:eastAsia="ru-RU"/>
-        </w:rPr>
-        <w:t>документ</w:t>
-      </w:r>
-    </w:p>
-    <w:p>
-      <w:pPr>
-        <w:spacing w:after="0" w:line="240" w:lineRule="auto"/>
-        <w:rPr>
           <w:rFonts w:ascii="Times New Roman" w:eastAsia="Times New Roman" w:hAnsi="Times New Roman"/>
           <w:i/>
           <w:sz w:val="24"/>
@@ -3500,8 +2181,66 @@
         <w:t>QR-код задания (на GIT-репозиторий):</w:t>
       </w:r>
     </w:p>
-    <w:p/>
-    <w:p/>
+    <w:p>
+      <w:pPr>
+        <w:rPr>
+          <w:lang w:val="en-US"/>
+        </w:rPr>
+      </w:pPr>
+      <w:r>
+        <w:rPr>
+          <w:noProof/>
+        </w:rPr>
+        <w:drawing>
+          <wp:inline distT="0" distB="0" distL="0" distR="0" wp14:anchorId="5FE1B103" wp14:editId="052D16BA">
+            <wp:extent cx="1562100" cy="1562100"/>
+            <wp:effectExtent l="0" t="0" r="0" b="0"/>
+            <wp:docPr id="6" name="Рисунок 6"/>
+            <wp:cNvGraphicFramePr>
+              <a:graphicFrameLocks xmlns:a="http://schemas.openxmlformats.org/drawingml/2006/main" noChangeAspect="1"/>
+            </wp:cNvGraphicFramePr>
+            <a:graphic xmlns:a="http://schemas.openxmlformats.org/drawingml/2006/main">
+              <a:graphicData uri="http://schemas.openxmlformats.org/drawingml/2006/picture">
+                <pic:pic xmlns:pic="http://schemas.openxmlformats.org/drawingml/2006/picture">
+                  <pic:nvPicPr>
+                    <pic:cNvPr id="0" name="Picture 3"/>
+                    <pic:cNvPicPr>
+                      <a:picLocks noChangeAspect="1" noChangeArrowheads="1"/>
+                    </pic:cNvPicPr>
+                  </pic:nvPicPr>
+                  <pic:blipFill>
+                    <a:blip r:embed="rId9">
+                      <a:extLst>
+                        <a:ext uri="{28A0092B-C50C-407E-A947-70E740481C1C}">
+                          <a14:useLocalDpi xmlns:a14="http://schemas.microsoft.com/office/drawing/2010/main" val="0"/>
+                        </a:ext>
+                      </a:extLst>
+                    </a:blip>
+                    <a:srcRect/>
+                    <a:stretch>
+                      <a:fillRect/>
+                    </a:stretch>
+                  </pic:blipFill>
+                  <pic:spPr bwMode="auto">
+                    <a:xfrm>
+                      <a:off x="0" y="0"/>
+                      <a:ext cx="1562100" cy="1562100"/>
+                    </a:xfrm>
+                    <a:prstGeom prst="rect">
+                      <a:avLst/>
+                    </a:prstGeom>
+                    <a:noFill/>
+                    <a:ln>
+                      <a:noFill/>
+                    </a:ln>
+                  </pic:spPr>
+                </pic:pic>
+              </a:graphicData>
+            </a:graphic>
+          </wp:inline>
+        </w:drawing>
+      </w:r>
+    </w:p>
     <w:p/>
     <w:p>
       <w:pPr>
@@ -3626,13 +2365,13 @@
           <w:szCs w:val="26"/>
         </w:rPr>
         <w:drawing>
-          <wp:anchor distT="0" distB="0" distL="114300" distR="114300" simplePos="0" relativeHeight="251663360" behindDoc="0" locked="0" layoutInCell="1" allowOverlap="1" wp14:anchorId="0DAEA247" wp14:editId="094E25C4">
+          <wp:anchor distT="0" distB="0" distL="114300" distR="114300" simplePos="0" relativeHeight="251663360" behindDoc="0" locked="0" layoutInCell="1" allowOverlap="1" wp14:anchorId="0DAEA247" wp14:editId="75B57C6C">
             <wp:simplePos x="0" y="0"/>
             <wp:positionH relativeFrom="column">
-              <wp:posOffset>1790700</wp:posOffset>
+              <wp:posOffset>1706880</wp:posOffset>
             </wp:positionH>
             <wp:positionV relativeFrom="page">
-              <wp:posOffset>7301865</wp:posOffset>
+              <wp:posOffset>4596765</wp:posOffset>
             </wp:positionV>
             <wp:extent cx="903605" cy="903605"/>
             <wp:effectExtent l="0" t="0" r="0" b="0"/>
